--- a/Test Plan for Nykaa Fashion Products.docx
+++ b/Test Plan for Nykaa Fashion Products.docx
@@ -838,7 +838,7 @@
           <w:szCs w:val="28"/>
           <w:rtl w:val="0"/>
         </w:rPr>
-        <w:t xml:space="preserve">: 03/10/2024</w:t>
+        <w:t xml:space="preserve">: 04/10/2024</w:t>
       </w:r>
     </w:p>
     <w:p>

--- a/Test Plan for Nykaa Fashion Products.docx
+++ b/Test Plan for Nykaa Fashion Products.docx
@@ -838,7 +838,7 @@
           <w:szCs w:val="28"/>
           <w:rtl w:val="0"/>
         </w:rPr>
-        <w:t xml:space="preserve">: 04/10/2024</w:t>
+        <w:t xml:space="preserve">: 10/10/2024</w:t>
       </w:r>
     </w:p>
     <w:p>
